--- a/DireWX Guide.docx
+++ b/DireWX Guide.docx
@@ -11,7 +11,6 @@
           <w:szCs w:val="40"/>
         </w:rPr>
       </w:pPr>
-      <w:proofErr w:type="spellStart"/>
       <w:r>
         <w:rPr>
           <w:rFonts w:ascii="Times New Roman" w:hAnsi="Times New Roman" w:cs="Times New Roman"/>
@@ -20,7 +19,6 @@
         </w:rPr>
         <w:t>DireWX</w:t>
       </w:r>
-      <w:proofErr w:type="spellEnd"/>
     </w:p>
     <w:p>
       <w:pPr>
@@ -37,36 +35,8 @@
           <w:sz w:val="24"/>
           <w:szCs w:val="24"/>
         </w:rPr>
-        <w:t xml:space="preserve">A </w:t>
-      </w:r>
-      <w:proofErr w:type="spellStart"/>
-      <w:r>
-        <w:rPr>
-          <w:rFonts w:ascii="Times New Roman" w:hAnsi="Times New Roman" w:cs="Times New Roman"/>
-          <w:sz w:val="24"/>
-          <w:szCs w:val="24"/>
-        </w:rPr>
-        <w:t>Direwolf</w:t>
-      </w:r>
-      <w:proofErr w:type="spellEnd"/>
-      <w:r>
-        <w:rPr>
-          <w:rFonts w:ascii="Times New Roman" w:hAnsi="Times New Roman" w:cs="Times New Roman"/>
-          <w:sz w:val="24"/>
-          <w:szCs w:val="24"/>
-        </w:rPr>
-        <w:t xml:space="preserve"> add-on written purely in </w:t>
-      </w:r>
-      <w:proofErr w:type="gramStart"/>
-      <w:r>
-        <w:rPr>
-          <w:rFonts w:ascii="Times New Roman" w:hAnsi="Times New Roman" w:cs="Times New Roman"/>
-          <w:sz w:val="24"/>
-          <w:szCs w:val="24"/>
-        </w:rPr>
-        <w:t>Python</w:t>
-      </w:r>
-      <w:proofErr w:type="gramEnd"/>
+        <w:t>A Direwolf add-on written purely in Python</w:t>
+      </w:r>
     </w:p>
     <w:p>
       <w:pPr>
@@ -84,6 +54,24 @@
           <w:szCs w:val="24"/>
         </w:rPr>
         <w:t>Write-up by Owen Graham, KE0SBX</w:t>
+      </w:r>
+    </w:p>
+    <w:p>
+      <w:pPr>
+        <w:jc w:val="center"/>
+        <w:rPr>
+          <w:rFonts w:ascii="Times New Roman" w:hAnsi="Times New Roman" w:cs="Times New Roman"/>
+          <w:sz w:val="24"/>
+          <w:szCs w:val="24"/>
+        </w:rPr>
+      </w:pPr>
+      <w:r>
+        <w:rPr>
+          <w:rFonts w:ascii="Times New Roman" w:hAnsi="Times New Roman" w:cs="Times New Roman"/>
+          <w:sz w:val="24"/>
+          <w:szCs w:val="24"/>
+        </w:rPr>
+        <w:t>January 18, 2025</w:t>
       </w:r>
     </w:p>
     <w:p>
@@ -138,25 +126,7 @@
           <w:sz w:val="24"/>
           <w:szCs w:val="24"/>
         </w:rPr>
-        <w:t xml:space="preserve"> CAP API (Common Alerting Protocol) and retransmit the fetched information over the Automatic Packet Reporting System via </w:t>
-      </w:r>
-      <w:proofErr w:type="spellStart"/>
-      <w:r>
-        <w:rPr>
-          <w:rFonts w:ascii="Times New Roman" w:hAnsi="Times New Roman" w:cs="Times New Roman"/>
-          <w:sz w:val="24"/>
-          <w:szCs w:val="24"/>
-        </w:rPr>
-        <w:t>Direwolf</w:t>
-      </w:r>
-      <w:proofErr w:type="spellEnd"/>
-      <w:r>
-        <w:rPr>
-          <w:rFonts w:ascii="Times New Roman" w:hAnsi="Times New Roman" w:cs="Times New Roman"/>
-          <w:sz w:val="24"/>
-          <w:szCs w:val="24"/>
-        </w:rPr>
-        <w:t>.</w:t>
+        <w:t xml:space="preserve"> CAP API (Common Alerting Protocol) and retransmit the fetched information over the Automatic Packet Reporting System via Direwolf.</w:t>
       </w:r>
       <w:r>
         <w:rPr>
@@ -197,25 +167,7 @@
           <w:sz w:val="24"/>
           <w:szCs w:val="24"/>
         </w:rPr>
-        <w:t xml:space="preserve"> type (Tornado Warning, Winter Weather Advisory, </w:t>
-      </w:r>
-      <w:proofErr w:type="spellStart"/>
-      <w:r>
-        <w:rPr>
-          <w:rFonts w:ascii="Times New Roman" w:hAnsi="Times New Roman" w:cs="Times New Roman"/>
-          <w:sz w:val="24"/>
-          <w:szCs w:val="24"/>
-        </w:rPr>
-        <w:t>etc</w:t>
-      </w:r>
-      <w:proofErr w:type="spellEnd"/>
-      <w:r>
-        <w:rPr>
-          <w:rFonts w:ascii="Times New Roman" w:hAnsi="Times New Roman" w:cs="Times New Roman"/>
-          <w:sz w:val="24"/>
-          <w:szCs w:val="24"/>
-        </w:rPr>
-        <w:t>), but because it is open source, this means that you could return more data values.</w:t>
+        <w:t xml:space="preserve"> type (Tornado Warning, Winter Weather Advisory, etc), but because it is open source, this means that you could return more data values.</w:t>
       </w:r>
     </w:p>
     <w:p>
@@ -264,25 +216,7 @@
           <w:sz w:val="24"/>
           <w:szCs w:val="24"/>
         </w:rPr>
-        <w:t xml:space="preserve">Installation is simple – just download the zip file into a directory of your </w:t>
-      </w:r>
-      <w:proofErr w:type="gramStart"/>
-      <w:r>
-        <w:rPr>
-          <w:rFonts w:ascii="Times New Roman" w:hAnsi="Times New Roman" w:cs="Times New Roman"/>
-          <w:sz w:val="24"/>
-          <w:szCs w:val="24"/>
-        </w:rPr>
-        <w:t>choice, but</w:t>
-      </w:r>
-      <w:proofErr w:type="gramEnd"/>
-      <w:r>
-        <w:rPr>
-          <w:rFonts w:ascii="Times New Roman" w:hAnsi="Times New Roman" w:cs="Times New Roman"/>
-          <w:sz w:val="24"/>
-          <w:szCs w:val="24"/>
-        </w:rPr>
-        <w:t xml:space="preserve"> do make a note of where you downloaded it!</w:t>
+        <w:t>Installation is simple – just download the zip file into a directory of your choice, but do make a note of where you downloaded it!</w:t>
       </w:r>
     </w:p>
     <w:p>
@@ -329,43 +263,7 @@
           <w:sz w:val="24"/>
           <w:szCs w:val="24"/>
         </w:rPr>
-        <w:t xml:space="preserve">We’ll need to now open the </w:t>
-      </w:r>
-      <w:proofErr w:type="spellStart"/>
-      <w:r>
-        <w:rPr>
-          <w:rFonts w:ascii="Times New Roman" w:hAnsi="Times New Roman" w:cs="Times New Roman"/>
-          <w:sz w:val="24"/>
-          <w:szCs w:val="24"/>
-        </w:rPr>
-        <w:t>direwolf.conf</w:t>
-      </w:r>
-      <w:proofErr w:type="spellEnd"/>
-      <w:r>
-        <w:rPr>
-          <w:rFonts w:ascii="Times New Roman" w:hAnsi="Times New Roman" w:cs="Times New Roman"/>
-          <w:sz w:val="24"/>
-          <w:szCs w:val="24"/>
-        </w:rPr>
-        <w:t xml:space="preserve"> file. Scroll down to the bottom of the file until you get to the beacon section. You’ll need to now create a CUSTOM beacon. When you create a custom beacon in </w:t>
-      </w:r>
-      <w:proofErr w:type="spellStart"/>
-      <w:r>
-        <w:rPr>
-          <w:rFonts w:ascii="Times New Roman" w:hAnsi="Times New Roman" w:cs="Times New Roman"/>
-          <w:sz w:val="24"/>
-          <w:szCs w:val="24"/>
-        </w:rPr>
-        <w:t>Direwolf</w:t>
-      </w:r>
-      <w:proofErr w:type="spellEnd"/>
-      <w:r>
-        <w:rPr>
-          <w:rFonts w:ascii="Times New Roman" w:hAnsi="Times New Roman" w:cs="Times New Roman"/>
-          <w:sz w:val="24"/>
-          <w:szCs w:val="24"/>
-        </w:rPr>
-        <w:t>, you need a few things:</w:t>
+        <w:t>We’ll need to now open the direwolf.conf file. Scroll down to the bottom of the file until you get to the beacon section. You’ll need to now create a CUSTOM beacon. When you create a custom beacon in Direwolf, you need a few things:</w:t>
       </w:r>
     </w:p>
     <w:p>
@@ -431,18 +329,8 @@
           <w:sz w:val="24"/>
           <w:szCs w:val="24"/>
         </w:rPr>
-        <w:t xml:space="preserve">The data needed to </w:t>
-      </w:r>
-      <w:proofErr w:type="gramStart"/>
-      <w:r>
-        <w:rPr>
-          <w:rFonts w:ascii="Times New Roman" w:hAnsi="Times New Roman" w:cs="Times New Roman"/>
-          <w:sz w:val="24"/>
-          <w:szCs w:val="24"/>
-        </w:rPr>
-        <w:t>transmit</w:t>
-      </w:r>
-      <w:proofErr w:type="gramEnd"/>
+        <w:t>The data needed to transmit</w:t>
+      </w:r>
     </w:p>
     <w:p>
       <w:pPr>
@@ -519,43 +407,7 @@
           <w:sz w:val="24"/>
           <w:szCs w:val="24"/>
         </w:rPr>
-        <w:t xml:space="preserve">The </w:t>
-      </w:r>
-      <w:proofErr w:type="spellStart"/>
-      <w:r>
-        <w:rPr>
-          <w:rFonts w:ascii="Times New Roman" w:hAnsi="Times New Roman" w:cs="Times New Roman"/>
-          <w:sz w:val="24"/>
-          <w:szCs w:val="24"/>
-        </w:rPr>
-        <w:t>infocmd</w:t>
-      </w:r>
-      <w:proofErr w:type="spellEnd"/>
-      <w:r>
-        <w:rPr>
-          <w:rFonts w:ascii="Times New Roman" w:hAnsi="Times New Roman" w:cs="Times New Roman"/>
-          <w:sz w:val="24"/>
-          <w:szCs w:val="24"/>
-        </w:rPr>
-        <w:t xml:space="preserve"> field is important as this will issue a command instead of a preset information field. If you run </w:t>
-      </w:r>
-      <w:proofErr w:type="spellStart"/>
-      <w:r>
-        <w:rPr>
-          <w:rFonts w:ascii="Times New Roman" w:hAnsi="Times New Roman" w:cs="Times New Roman"/>
-          <w:sz w:val="24"/>
-          <w:szCs w:val="24"/>
-        </w:rPr>
-        <w:t>Direwolf</w:t>
-      </w:r>
-      <w:proofErr w:type="spellEnd"/>
-      <w:r>
-        <w:rPr>
-          <w:rFonts w:ascii="Times New Roman" w:hAnsi="Times New Roman" w:cs="Times New Roman"/>
-          <w:sz w:val="24"/>
-          <w:szCs w:val="24"/>
-        </w:rPr>
-        <w:t xml:space="preserve"> as it is, you will receive an error message – this is normal.</w:t>
+        <w:t>The infocmd field is important as this will issue a command instead of a preset information field. If you run Direwolf as it is, you will receive an error message – this is normal.</w:t>
       </w:r>
     </w:p>
     <w:p>
@@ -593,23 +445,13 @@
           <w:szCs w:val="24"/>
         </w:rPr>
       </w:pPr>
-      <w:proofErr w:type="spellStart"/>
-      <w:r>
-        <w:rPr>
-          <w:rFonts w:ascii="Times New Roman" w:hAnsi="Times New Roman" w:cs="Times New Roman"/>
-          <w:sz w:val="24"/>
-          <w:szCs w:val="24"/>
-        </w:rPr>
-        <w:t>chmod</w:t>
-      </w:r>
-      <w:proofErr w:type="spellEnd"/>
-      <w:r>
-        <w:rPr>
-          <w:rFonts w:ascii="Times New Roman" w:hAnsi="Times New Roman" w:cs="Times New Roman"/>
-          <w:sz w:val="24"/>
-          <w:szCs w:val="24"/>
-        </w:rPr>
-        <w:t xml:space="preserve"> +x pythonscript.py</w:t>
+      <w:r>
+        <w:rPr>
+          <w:rFonts w:ascii="Times New Roman" w:hAnsi="Times New Roman" w:cs="Times New Roman"/>
+          <w:sz w:val="24"/>
+          <w:szCs w:val="24"/>
+        </w:rPr>
+        <w:t>chmod +x pythonscript.py</w:t>
       </w:r>
     </w:p>
     <w:p>
@@ -643,25 +485,7 @@
           <w:sz w:val="24"/>
           <w:szCs w:val="24"/>
         </w:rPr>
-        <w:t xml:space="preserve">Python script, so you’ll need to nano into the file or use whatever environment you prefer. Remember you need to still be in the same directory we executed the </w:t>
-      </w:r>
-      <w:proofErr w:type="spellStart"/>
-      <w:r>
-        <w:rPr>
-          <w:rFonts w:ascii="Times New Roman" w:hAnsi="Times New Roman" w:cs="Times New Roman"/>
-          <w:sz w:val="24"/>
-          <w:szCs w:val="24"/>
-        </w:rPr>
-        <w:t>chmod</w:t>
-      </w:r>
-      <w:proofErr w:type="spellEnd"/>
-      <w:r>
-        <w:rPr>
-          <w:rFonts w:ascii="Times New Roman" w:hAnsi="Times New Roman" w:cs="Times New Roman"/>
-          <w:sz w:val="24"/>
-          <w:szCs w:val="24"/>
-        </w:rPr>
-        <w:t xml:space="preserve"> command in:</w:t>
+        <w:t>Python script, so you’ll need to nano into the file or use whatever environment you prefer. Remember you need to still be in the same directory we executed the chmod command in:</w:t>
       </w:r>
     </w:p>
     <w:p>
@@ -732,25 +556,7 @@
           <w:sz w:val="24"/>
           <w:szCs w:val="24"/>
         </w:rPr>
-        <w:t xml:space="preserve">. On the page, select “Land areas with zones,” find your state, and select “County Zones” on the right. This should give you a 6-character code that corresponds with your county. For mine, Nodaway County, I’d use MDC002. Once you’ve edited this code, save the file and close. You should now be able to run </w:t>
-      </w:r>
-      <w:proofErr w:type="spellStart"/>
-      <w:r>
-        <w:rPr>
-          <w:rFonts w:ascii="Times New Roman" w:hAnsi="Times New Roman" w:cs="Times New Roman"/>
-          <w:sz w:val="24"/>
-          <w:szCs w:val="24"/>
-        </w:rPr>
-        <w:t>Direwolf</w:t>
-      </w:r>
-      <w:proofErr w:type="spellEnd"/>
-      <w:r>
-        <w:rPr>
-          <w:rFonts w:ascii="Times New Roman" w:hAnsi="Times New Roman" w:cs="Times New Roman"/>
-          <w:sz w:val="24"/>
-          <w:szCs w:val="24"/>
-        </w:rPr>
-        <w:t xml:space="preserve"> with severe weather alerting capabilities</w:t>
+        <w:t>. On the page, select “Land areas with zones,” find your state, and select “County Zones” on the right. This should give you a 6-character code that corresponds with your county. For mine, Nodaway County, I’d use MDC002. Once you’ve edited this code, save the file and close. You should now be able to run Direwolf with severe weather alerting capabilities</w:t>
       </w:r>
       <w:r>
         <w:rPr>
@@ -839,25 +645,7 @@
           <w:sz w:val="24"/>
           <w:szCs w:val="24"/>
         </w:rPr>
-        <w:t xml:space="preserve">I have not tested this on any other platforms such as Windows or Mac. If you have the capability and you’d like to try it, go for it! This is </w:t>
-      </w:r>
-      <w:proofErr w:type="gramStart"/>
-      <w:r>
-        <w:rPr>
-          <w:rFonts w:ascii="Times New Roman" w:hAnsi="Times New Roman" w:cs="Times New Roman"/>
-          <w:sz w:val="24"/>
-          <w:szCs w:val="24"/>
-        </w:rPr>
-        <w:t>open source</w:t>
-      </w:r>
-      <w:proofErr w:type="gramEnd"/>
-      <w:r>
-        <w:rPr>
-          <w:rFonts w:ascii="Times New Roman" w:hAnsi="Times New Roman" w:cs="Times New Roman"/>
-          <w:sz w:val="24"/>
-          <w:szCs w:val="24"/>
-        </w:rPr>
-        <w:t xml:space="preserve"> software after all.</w:t>
+        <w:t>I have not tested this on any other platforms such as Windows or Mac. If you have the capability and you’d like to try it, go for it! This is open source software after all.</w:t>
       </w:r>
     </w:p>
     <w:p>

--- a/DireWX Guide.docx
+++ b/DireWX Guide.docx
@@ -11,6 +11,7 @@
           <w:szCs w:val="40"/>
         </w:rPr>
       </w:pPr>
+      <w:proofErr w:type="spellStart"/>
       <w:r>
         <w:rPr>
           <w:rFonts w:ascii="Times New Roman" w:hAnsi="Times New Roman" w:cs="Times New Roman"/>
@@ -19,6 +20,7 @@
         </w:rPr>
         <w:t>DireWX</w:t>
       </w:r>
+      <w:proofErr w:type="spellEnd"/>
     </w:p>
     <w:p>
       <w:pPr>
@@ -35,7 +37,25 @@
           <w:sz w:val="24"/>
           <w:szCs w:val="24"/>
         </w:rPr>
-        <w:t>A Direwolf add-on written purely in Python</w:t>
+        <w:t xml:space="preserve">A </w:t>
+      </w:r>
+      <w:proofErr w:type="spellStart"/>
+      <w:r>
+        <w:rPr>
+          <w:rFonts w:ascii="Times New Roman" w:hAnsi="Times New Roman" w:cs="Times New Roman"/>
+          <w:sz w:val="24"/>
+          <w:szCs w:val="24"/>
+        </w:rPr>
+        <w:t>Direwolf</w:t>
+      </w:r>
+      <w:proofErr w:type="spellEnd"/>
+      <w:r>
+        <w:rPr>
+          <w:rFonts w:ascii="Times New Roman" w:hAnsi="Times New Roman" w:cs="Times New Roman"/>
+          <w:sz w:val="24"/>
+          <w:szCs w:val="24"/>
+        </w:rPr>
+        <w:t xml:space="preserve"> add-on written purely in Python</w:t>
       </w:r>
     </w:p>
     <w:p>
@@ -118,56 +138,78 @@
           <w:sz w:val="24"/>
           <w:szCs w:val="24"/>
         </w:rPr>
-        <w:t>This is a Python script that is used to fetch API data from the National Weather Service’s</w:t>
-      </w:r>
-      <w:r>
-        <w:rPr>
-          <w:rFonts w:ascii="Times New Roman" w:hAnsi="Times New Roman" w:cs="Times New Roman"/>
-          <w:sz w:val="24"/>
-          <w:szCs w:val="24"/>
-        </w:rPr>
-        <w:t xml:space="preserve"> CAP API (Common Alerting Protocol) and retransmit the fetched information over the Automatic Packet Reporting System via Direwolf.</w:t>
-      </w:r>
-      <w:r>
-        <w:rPr>
-          <w:rFonts w:ascii="Times New Roman" w:hAnsi="Times New Roman" w:cs="Times New Roman"/>
-          <w:sz w:val="24"/>
-          <w:szCs w:val="24"/>
-        </w:rPr>
-        <w:t xml:space="preserve"> You can use this add-on for any packet radio application such as an APRS digipeater, a BBS packet node, and more!</w:t>
-      </w:r>
-    </w:p>
-    <w:p>
-      <w:pPr>
-        <w:rPr>
-          <w:rFonts w:ascii="Times New Roman" w:hAnsi="Times New Roman" w:cs="Times New Roman"/>
-          <w:sz w:val="24"/>
-          <w:szCs w:val="24"/>
-        </w:rPr>
-      </w:pPr>
-      <w:r>
-        <w:rPr>
-          <w:rFonts w:ascii="Times New Roman" w:hAnsi="Times New Roman" w:cs="Times New Roman"/>
-          <w:sz w:val="24"/>
-          <w:szCs w:val="24"/>
-        </w:rPr>
-        <w:t xml:space="preserve">As of right now, the script only returns the </w:t>
-      </w:r>
-      <w:r>
-        <w:rPr>
-          <w:rFonts w:ascii="Times New Roman" w:hAnsi="Times New Roman" w:cs="Times New Roman"/>
-          <w:sz w:val="24"/>
-          <w:szCs w:val="24"/>
-        </w:rPr>
-        <w:t>alert</w:t>
-      </w:r>
-      <w:r>
-        <w:rPr>
-          <w:rFonts w:ascii="Times New Roman" w:hAnsi="Times New Roman" w:cs="Times New Roman"/>
-          <w:sz w:val="24"/>
-          <w:szCs w:val="24"/>
-        </w:rPr>
-        <w:t xml:space="preserve"> type (Tornado Warning, Winter Weather Advisory, etc), but because it is open source, this means that you could return more data values.</w:t>
+        <w:t xml:space="preserve">This is a Python script that is used to fetch API data from the National Weather Service’s CAP API (Common Alerting Protocol) and retransmit the fetched information over the Automatic Packet Reporting System via </w:t>
+      </w:r>
+      <w:proofErr w:type="spellStart"/>
+      <w:r>
+        <w:rPr>
+          <w:rFonts w:ascii="Times New Roman" w:hAnsi="Times New Roman" w:cs="Times New Roman"/>
+          <w:sz w:val="24"/>
+          <w:szCs w:val="24"/>
+        </w:rPr>
+        <w:t>Direwolf</w:t>
+      </w:r>
+      <w:proofErr w:type="spellEnd"/>
+      <w:r>
+        <w:rPr>
+          <w:rFonts w:ascii="Times New Roman" w:hAnsi="Times New Roman" w:cs="Times New Roman"/>
+          <w:sz w:val="24"/>
+          <w:szCs w:val="24"/>
+        </w:rPr>
+        <w:t xml:space="preserve">. You can use this add-on for any packet radio application such as an APRS digipeater, a BBS packet node, and more! </w:t>
+      </w:r>
+      <w:proofErr w:type="gramStart"/>
+      <w:r>
+        <w:rPr>
+          <w:rFonts w:ascii="Times New Roman" w:hAnsi="Times New Roman" w:cs="Times New Roman"/>
+          <w:sz w:val="24"/>
+          <w:szCs w:val="24"/>
+        </w:rPr>
+        <w:t>Or,</w:t>
+      </w:r>
+      <w:proofErr w:type="gramEnd"/>
+      <w:r>
+        <w:rPr>
+          <w:rFonts w:ascii="Times New Roman" w:hAnsi="Times New Roman" w:cs="Times New Roman"/>
+          <w:sz w:val="24"/>
+          <w:szCs w:val="24"/>
+        </w:rPr>
+        <w:t xml:space="preserve"> you could make a standalone radio station that beacons out packets for your area.</w:t>
+      </w:r>
+    </w:p>
+    <w:p>
+      <w:pPr>
+        <w:rPr>
+          <w:rFonts w:ascii="Times New Roman" w:hAnsi="Times New Roman" w:cs="Times New Roman"/>
+          <w:sz w:val="24"/>
+          <w:szCs w:val="24"/>
+        </w:rPr>
+      </w:pPr>
+      <w:r>
+        <w:rPr>
+          <w:rFonts w:ascii="Times New Roman" w:hAnsi="Times New Roman" w:cs="Times New Roman"/>
+          <w:sz w:val="24"/>
+          <w:szCs w:val="24"/>
+        </w:rPr>
+        <w:t xml:space="preserve">As of right now, the script only returns the alert type (Tornado Warning, Winter Weather Advisory, </w:t>
+      </w:r>
+      <w:proofErr w:type="spellStart"/>
+      <w:r>
+        <w:rPr>
+          <w:rFonts w:ascii="Times New Roman" w:hAnsi="Times New Roman" w:cs="Times New Roman"/>
+          <w:sz w:val="24"/>
+          <w:szCs w:val="24"/>
+        </w:rPr>
+        <w:t>etc</w:t>
+      </w:r>
+      <w:proofErr w:type="spellEnd"/>
+      <w:r>
+        <w:rPr>
+          <w:rFonts w:ascii="Times New Roman" w:hAnsi="Times New Roman" w:cs="Times New Roman"/>
+          <w:sz w:val="24"/>
+          <w:szCs w:val="24"/>
+        </w:rPr>
+        <w:t>), but because it is open source, this means that you could return more data values within the fetching method.</w:t>
       </w:r>
     </w:p>
     <w:p>
@@ -216,7 +258,25 @@
           <w:sz w:val="24"/>
           <w:szCs w:val="24"/>
         </w:rPr>
-        <w:t>Installation is simple – just download the zip file into a directory of your choice, but do make a note of where you downloaded it!</w:t>
+        <w:t xml:space="preserve">Installation is simple – just download the zip file into a directory of your </w:t>
+      </w:r>
+      <w:proofErr w:type="gramStart"/>
+      <w:r>
+        <w:rPr>
+          <w:rFonts w:ascii="Times New Roman" w:hAnsi="Times New Roman" w:cs="Times New Roman"/>
+          <w:sz w:val="24"/>
+          <w:szCs w:val="24"/>
+        </w:rPr>
+        <w:t>choice, but</w:t>
+      </w:r>
+      <w:proofErr w:type="gramEnd"/>
+      <w:r>
+        <w:rPr>
+          <w:rFonts w:ascii="Times New Roman" w:hAnsi="Times New Roman" w:cs="Times New Roman"/>
+          <w:sz w:val="24"/>
+          <w:szCs w:val="24"/>
+        </w:rPr>
+        <w:t xml:space="preserve"> do make a note of where you downloaded it! We’ll need that path later.</w:t>
       </w:r>
     </w:p>
     <w:p>
@@ -263,7 +323,43 @@
           <w:sz w:val="24"/>
           <w:szCs w:val="24"/>
         </w:rPr>
-        <w:t>We’ll need to now open the direwolf.conf file. Scroll down to the bottom of the file until you get to the beacon section. You’ll need to now create a CUSTOM beacon. When you create a custom beacon in Direwolf, you need a few things:</w:t>
+        <w:t xml:space="preserve">We’ll need to now open the </w:t>
+      </w:r>
+      <w:proofErr w:type="spellStart"/>
+      <w:r>
+        <w:rPr>
+          <w:rFonts w:ascii="Times New Roman" w:hAnsi="Times New Roman" w:cs="Times New Roman"/>
+          <w:sz w:val="24"/>
+          <w:szCs w:val="24"/>
+        </w:rPr>
+        <w:t>direwolf.conf</w:t>
+      </w:r>
+      <w:proofErr w:type="spellEnd"/>
+      <w:r>
+        <w:rPr>
+          <w:rFonts w:ascii="Times New Roman" w:hAnsi="Times New Roman" w:cs="Times New Roman"/>
+          <w:sz w:val="24"/>
+          <w:szCs w:val="24"/>
+        </w:rPr>
+        <w:t xml:space="preserve"> file. Scroll down to the bottom of the file until you get to the beacon section. You’ll need to now create a CUSTOM beacon. When you create a custom beacon in </w:t>
+      </w:r>
+      <w:proofErr w:type="spellStart"/>
+      <w:r>
+        <w:rPr>
+          <w:rFonts w:ascii="Times New Roman" w:hAnsi="Times New Roman" w:cs="Times New Roman"/>
+          <w:sz w:val="24"/>
+          <w:szCs w:val="24"/>
+        </w:rPr>
+        <w:t>Direwolf</w:t>
+      </w:r>
+      <w:proofErr w:type="spellEnd"/>
+      <w:r>
+        <w:rPr>
+          <w:rFonts w:ascii="Times New Roman" w:hAnsi="Times New Roman" w:cs="Times New Roman"/>
+          <w:sz w:val="24"/>
+          <w:szCs w:val="24"/>
+        </w:rPr>
+        <w:t>, you need a few things:</w:t>
       </w:r>
     </w:p>
     <w:p>
@@ -307,7 +403,7 @@
           <w:sz w:val="24"/>
           <w:szCs w:val="24"/>
         </w:rPr>
-        <w:t>Any time constraints (delay, repeat every x minutes)</w:t>
+        <w:t>Any time constraints (delay before sending first packet, repeat every x minutes)</w:t>
       </w:r>
     </w:p>
     <w:p>
@@ -355,76 +451,163 @@
           <w:sz w:val="24"/>
           <w:szCs w:val="24"/>
         </w:rPr>
-        <w:t>To create the beacon, simply add the following:</w:t>
-      </w:r>
-    </w:p>
-    <w:p>
-      <w:pPr>
-        <w:rPr>
-          <w:rFonts w:ascii="Times New Roman" w:hAnsi="Times New Roman" w:cs="Times New Roman"/>
-          <w:sz w:val="24"/>
-          <w:szCs w:val="24"/>
-        </w:rPr>
-      </w:pPr>
-    </w:p>
-    <w:p>
-      <w:pPr>
-        <w:rPr>
-          <w:rFonts w:ascii="Times New Roman" w:hAnsi="Times New Roman" w:cs="Times New Roman"/>
-          <w:sz w:val="24"/>
-          <w:szCs w:val="24"/>
-        </w:rPr>
-      </w:pPr>
-      <w:r>
-        <w:rPr>
-          <w:rFonts w:ascii="Times New Roman" w:hAnsi="Times New Roman" w:cs="Times New Roman"/>
-          <w:sz w:val="24"/>
-          <w:szCs w:val="24"/>
-        </w:rPr>
-        <w:t>CBEACON INFOCMD=”/path/to/your/python/file/pythonscript.py”</w:t>
-      </w:r>
-    </w:p>
-    <w:p>
-      <w:pPr>
-        <w:rPr>
-          <w:rFonts w:ascii="Times New Roman" w:hAnsi="Times New Roman" w:cs="Times New Roman"/>
-          <w:sz w:val="24"/>
-          <w:szCs w:val="24"/>
-        </w:rPr>
-      </w:pPr>
-    </w:p>
-    <w:p>
-      <w:pPr>
-        <w:rPr>
-          <w:rFonts w:ascii="Times New Roman" w:hAnsi="Times New Roman" w:cs="Times New Roman"/>
-          <w:sz w:val="24"/>
-          <w:szCs w:val="24"/>
-        </w:rPr>
-      </w:pPr>
-      <w:r>
-        <w:rPr>
-          <w:rFonts w:ascii="Times New Roman" w:hAnsi="Times New Roman" w:cs="Times New Roman"/>
-          <w:sz w:val="24"/>
-          <w:szCs w:val="24"/>
-        </w:rPr>
-        <w:t>The infocmd field is important as this will issue a command instead of a preset information field. If you run Direwolf as it is, you will receive an error message – this is normal.</w:t>
-      </w:r>
-    </w:p>
-    <w:p>
-      <w:pPr>
-        <w:rPr>
-          <w:rFonts w:ascii="Times New Roman" w:hAnsi="Times New Roman" w:cs="Times New Roman"/>
-          <w:sz w:val="24"/>
-          <w:szCs w:val="24"/>
-        </w:rPr>
-      </w:pPr>
-      <w:r>
-        <w:rPr>
-          <w:rFonts w:ascii="Times New Roman" w:hAnsi="Times New Roman" w:cs="Times New Roman"/>
-          <w:sz w:val="24"/>
-          <w:szCs w:val="24"/>
-        </w:rPr>
-        <w:lastRenderedPageBreak/>
+        <w:t xml:space="preserve">To create the beacon, simply add the following line in the </w:t>
+      </w:r>
+      <w:proofErr w:type="spellStart"/>
+      <w:r>
+        <w:rPr>
+          <w:rFonts w:ascii="Times New Roman" w:hAnsi="Times New Roman" w:cs="Times New Roman"/>
+          <w:sz w:val="24"/>
+          <w:szCs w:val="24"/>
+        </w:rPr>
+        <w:t>direwolf.conf</w:t>
+      </w:r>
+      <w:proofErr w:type="spellEnd"/>
+      <w:r>
+        <w:rPr>
+          <w:rFonts w:ascii="Times New Roman" w:hAnsi="Times New Roman" w:cs="Times New Roman"/>
+          <w:sz w:val="24"/>
+          <w:szCs w:val="24"/>
+        </w:rPr>
+        <w:t xml:space="preserve"> file (all on one line). This line creates a CBEACON, adds a startup delay of 30 seconds, transmits and executes the Python file every 2 minutes, and issues the command to execute the Python script:</w:t>
+      </w:r>
+    </w:p>
+    <w:p>
+      <w:pPr>
+        <w:rPr>
+          <w:rFonts w:ascii="Times New Roman" w:hAnsi="Times New Roman" w:cs="Times New Roman"/>
+          <w:sz w:val="24"/>
+          <w:szCs w:val="24"/>
+        </w:rPr>
+      </w:pPr>
+    </w:p>
+    <w:p>
+      <w:pPr>
+        <w:rPr>
+          <w:rFonts w:ascii="Times New Roman" w:hAnsi="Times New Roman" w:cs="Times New Roman"/>
+          <w:sz w:val="24"/>
+          <w:szCs w:val="24"/>
+        </w:rPr>
+      </w:pPr>
+      <w:r>
+        <w:rPr>
+          <w:rFonts w:ascii="Times New Roman" w:hAnsi="Times New Roman" w:cs="Times New Roman"/>
+          <w:sz w:val="24"/>
+          <w:szCs w:val="24"/>
+        </w:rPr>
+        <w:t>CBEACON DELAY=00:30 EVERY=2:00 INFOCMD=”/path/to/your/python/file/pythonscript.py”</w:t>
+      </w:r>
+    </w:p>
+    <w:p>
+      <w:pPr>
+        <w:rPr>
+          <w:rFonts w:ascii="Times New Roman" w:hAnsi="Times New Roman" w:cs="Times New Roman"/>
+          <w:sz w:val="24"/>
+          <w:szCs w:val="24"/>
+        </w:rPr>
+      </w:pPr>
+    </w:p>
+    <w:p>
+      <w:pPr>
+        <w:rPr>
+          <w:rFonts w:ascii="Times New Roman" w:hAnsi="Times New Roman" w:cs="Times New Roman"/>
+          <w:sz w:val="24"/>
+          <w:szCs w:val="24"/>
+        </w:rPr>
+      </w:pPr>
+      <w:r>
+        <w:rPr>
+          <w:rFonts w:ascii="Times New Roman" w:hAnsi="Times New Roman" w:cs="Times New Roman"/>
+          <w:sz w:val="24"/>
+          <w:szCs w:val="24"/>
+        </w:rPr>
+        <w:t xml:space="preserve">The </w:t>
+      </w:r>
+      <w:proofErr w:type="spellStart"/>
+      <w:r>
+        <w:rPr>
+          <w:rFonts w:ascii="Times New Roman" w:hAnsi="Times New Roman" w:cs="Times New Roman"/>
+          <w:sz w:val="24"/>
+          <w:szCs w:val="24"/>
+        </w:rPr>
+        <w:t>infocmd</w:t>
+      </w:r>
+      <w:proofErr w:type="spellEnd"/>
+      <w:r>
+        <w:rPr>
+          <w:rFonts w:ascii="Times New Roman" w:hAnsi="Times New Roman" w:cs="Times New Roman"/>
+          <w:sz w:val="24"/>
+          <w:szCs w:val="24"/>
+        </w:rPr>
+        <w:t xml:space="preserve"> field is important as this will issue a command instead of a preset information field like what we would use if we ran a plain info field. The plain info field beacons a preset message.</w:t>
+      </w:r>
+    </w:p>
+    <w:p>
+      <w:pPr>
+        <w:rPr>
+          <w:rFonts w:ascii="Times New Roman" w:hAnsi="Times New Roman" w:cs="Times New Roman"/>
+          <w:sz w:val="24"/>
+          <w:szCs w:val="24"/>
+        </w:rPr>
+      </w:pPr>
+      <w:r>
+        <w:rPr>
+          <w:rFonts w:ascii="Times New Roman" w:hAnsi="Times New Roman" w:cs="Times New Roman"/>
+          <w:sz w:val="24"/>
+          <w:szCs w:val="24"/>
+        </w:rPr>
+        <w:t>Change the startup delay to however long you want as well as the beacon frequency. Note: The beacon frequency should be set so it transmits at a reasonable pace. Anywhere from 2 to 5 minutes per beacon should suffice if the frequency is relatively quiet. One thing to also note is that the National Weather Service has a set rate limit on its API, so too frequent beaconing could throw a 429 error, or too many requests.</w:t>
+      </w:r>
+    </w:p>
+    <w:p>
+      <w:pPr>
+        <w:rPr>
+          <w:rFonts w:ascii="Times New Roman" w:hAnsi="Times New Roman" w:cs="Times New Roman"/>
+          <w:sz w:val="24"/>
+          <w:szCs w:val="24"/>
+        </w:rPr>
+      </w:pPr>
+      <w:r>
+        <w:rPr>
+          <w:rFonts w:ascii="Times New Roman" w:hAnsi="Times New Roman" w:cs="Times New Roman"/>
+          <w:sz w:val="24"/>
+          <w:szCs w:val="24"/>
+        </w:rPr>
+        <w:t xml:space="preserve">If you run </w:t>
+      </w:r>
+      <w:proofErr w:type="spellStart"/>
+      <w:r>
+        <w:rPr>
+          <w:rFonts w:ascii="Times New Roman" w:hAnsi="Times New Roman" w:cs="Times New Roman"/>
+          <w:sz w:val="24"/>
+          <w:szCs w:val="24"/>
+        </w:rPr>
+        <w:t>Direwolf</w:t>
+      </w:r>
+      <w:proofErr w:type="spellEnd"/>
+      <w:r>
+        <w:rPr>
+          <w:rFonts w:ascii="Times New Roman" w:hAnsi="Times New Roman" w:cs="Times New Roman"/>
+          <w:sz w:val="24"/>
+          <w:szCs w:val="24"/>
+        </w:rPr>
+        <w:t xml:space="preserve"> as it is up to this point, you will receive an error message – this is normal.</w:t>
+      </w:r>
+    </w:p>
+    <w:p>
+      <w:pPr>
+        <w:rPr>
+          <w:rFonts w:ascii="Times New Roman" w:hAnsi="Times New Roman" w:cs="Times New Roman"/>
+          <w:sz w:val="24"/>
+          <w:szCs w:val="24"/>
+        </w:rPr>
+      </w:pPr>
+      <w:r>
+        <w:rPr>
+          <w:rFonts w:ascii="Times New Roman" w:hAnsi="Times New Roman" w:cs="Times New Roman"/>
+          <w:sz w:val="24"/>
+          <w:szCs w:val="24"/>
+        </w:rPr>
         <w:t>We now need to set the Python file as an executable. Because this has so far been developed for Linux only, you’ll need to issue the following command within the directory that holds the Python file:</w:t>
       </w:r>
     </w:p>
@@ -445,47 +628,67 @@
           <w:szCs w:val="24"/>
         </w:rPr>
       </w:pPr>
-      <w:r>
-        <w:rPr>
-          <w:rFonts w:ascii="Times New Roman" w:hAnsi="Times New Roman" w:cs="Times New Roman"/>
-          <w:sz w:val="24"/>
-          <w:szCs w:val="24"/>
-        </w:rPr>
-        <w:t>chmod +x pythonscript.py</w:t>
-      </w:r>
-    </w:p>
-    <w:p>
-      <w:pPr>
-        <w:rPr>
-          <w:rFonts w:ascii="Times New Roman" w:hAnsi="Times New Roman" w:cs="Times New Roman"/>
-          <w:sz w:val="24"/>
-          <w:szCs w:val="24"/>
-        </w:rPr>
-      </w:pPr>
-    </w:p>
-    <w:p>
-      <w:pPr>
-        <w:rPr>
-          <w:rFonts w:ascii="Times New Roman" w:hAnsi="Times New Roman" w:cs="Times New Roman"/>
-          <w:sz w:val="24"/>
-          <w:szCs w:val="24"/>
-        </w:rPr>
-      </w:pPr>
-      <w:r>
-        <w:rPr>
-          <w:rFonts w:ascii="Times New Roman" w:hAnsi="Times New Roman" w:cs="Times New Roman"/>
-          <w:sz w:val="24"/>
-          <w:szCs w:val="24"/>
-        </w:rPr>
-        <w:t xml:space="preserve">We also need to edit only one field in the </w:t>
-      </w:r>
-      <w:r>
-        <w:rPr>
-          <w:rFonts w:ascii="Times New Roman" w:hAnsi="Times New Roman" w:cs="Times New Roman"/>
-          <w:sz w:val="24"/>
-          <w:szCs w:val="24"/>
-        </w:rPr>
-        <w:t>Python script, so you’ll need to nano into the file or use whatever environment you prefer. Remember you need to still be in the same directory we executed the chmod command in:</w:t>
+      <w:proofErr w:type="spellStart"/>
+      <w:r>
+        <w:rPr>
+          <w:rFonts w:ascii="Times New Roman" w:hAnsi="Times New Roman" w:cs="Times New Roman"/>
+          <w:sz w:val="24"/>
+          <w:szCs w:val="24"/>
+        </w:rPr>
+        <w:t>chmod</w:t>
+      </w:r>
+      <w:proofErr w:type="spellEnd"/>
+      <w:r>
+        <w:rPr>
+          <w:rFonts w:ascii="Times New Roman" w:hAnsi="Times New Roman" w:cs="Times New Roman"/>
+          <w:sz w:val="24"/>
+          <w:szCs w:val="24"/>
+        </w:rPr>
+        <w:t xml:space="preserve"> +x pythonscript.py</w:t>
+      </w:r>
+    </w:p>
+    <w:p>
+      <w:pPr>
+        <w:rPr>
+          <w:rFonts w:ascii="Times New Roman" w:hAnsi="Times New Roman" w:cs="Times New Roman"/>
+          <w:sz w:val="24"/>
+          <w:szCs w:val="24"/>
+        </w:rPr>
+      </w:pPr>
+    </w:p>
+    <w:p>
+      <w:pPr>
+        <w:rPr>
+          <w:rFonts w:ascii="Times New Roman" w:hAnsi="Times New Roman" w:cs="Times New Roman"/>
+          <w:sz w:val="24"/>
+          <w:szCs w:val="24"/>
+        </w:rPr>
+      </w:pPr>
+      <w:r>
+        <w:rPr>
+          <w:rFonts w:ascii="Times New Roman" w:hAnsi="Times New Roman" w:cs="Times New Roman"/>
+          <w:sz w:val="24"/>
+          <w:szCs w:val="24"/>
+        </w:rPr>
+        <w:t xml:space="preserve">We also need to edit only one field in the Python script, so you’ll need to nano into the file or use whatever environment you prefer. Remember you need to still be in the same directory we executed the </w:t>
+      </w:r>
+      <w:proofErr w:type="spellStart"/>
+      <w:r>
+        <w:rPr>
+          <w:rFonts w:ascii="Times New Roman" w:hAnsi="Times New Roman" w:cs="Times New Roman"/>
+          <w:sz w:val="24"/>
+          <w:szCs w:val="24"/>
+        </w:rPr>
+        <w:t>chmod</w:t>
+      </w:r>
+      <w:proofErr w:type="spellEnd"/>
+      <w:r>
+        <w:rPr>
+          <w:rFonts w:ascii="Times New Roman" w:hAnsi="Times New Roman" w:cs="Times New Roman"/>
+          <w:sz w:val="24"/>
+          <w:szCs w:val="24"/>
+        </w:rPr>
+        <w:t xml:space="preserve"> command in:</w:t>
       </w:r>
     </w:p>
     <w:p>
@@ -556,15 +759,25 @@
           <w:sz w:val="24"/>
           <w:szCs w:val="24"/>
         </w:rPr>
-        <w:t>. On the page, select “Land areas with zones,” find your state, and select “County Zones” on the right. This should give you a 6-character code that corresponds with your county. For mine, Nodaway County, I’d use MDC002. Once you’ve edited this code, save the file and close. You should now be able to run Direwolf with severe weather alerting capabilities</w:t>
-      </w:r>
-      <w:r>
-        <w:rPr>
-          <w:rFonts w:ascii="Times New Roman" w:hAnsi="Times New Roman" w:cs="Times New Roman"/>
-          <w:sz w:val="24"/>
-          <w:szCs w:val="24"/>
-        </w:rPr>
-        <w:t>!</w:t>
+        <w:t xml:space="preserve">. On the page, select “Land areas with zones,” find your state, and select “County Zones” on the right. This should give you a 6-character code that corresponds with your county. For mine, Nodaway County, I’d use MDC002. Once you’ve edited this code, save the file and close. You should now be able to run </w:t>
+      </w:r>
+      <w:proofErr w:type="spellStart"/>
+      <w:r>
+        <w:rPr>
+          <w:rFonts w:ascii="Times New Roman" w:hAnsi="Times New Roman" w:cs="Times New Roman"/>
+          <w:sz w:val="24"/>
+          <w:szCs w:val="24"/>
+        </w:rPr>
+        <w:t>Direwolf</w:t>
+      </w:r>
+      <w:proofErr w:type="spellEnd"/>
+      <w:r>
+        <w:rPr>
+          <w:rFonts w:ascii="Times New Roman" w:hAnsi="Times New Roman" w:cs="Times New Roman"/>
+          <w:sz w:val="24"/>
+          <w:szCs w:val="24"/>
+        </w:rPr>
+        <w:t xml:space="preserve"> with severe weather alerting capabilities!</w:t>
       </w:r>
     </w:p>
     <w:p>
@@ -645,7 +858,26 @@
           <w:sz w:val="24"/>
           <w:szCs w:val="24"/>
         </w:rPr>
-        <w:t>I have not tested this on any other platforms such as Windows or Mac. If you have the capability and you’d like to try it, go for it! This is open source software after all.</w:t>
+        <w:lastRenderedPageBreak/>
+        <w:t xml:space="preserve">I have not tested this on any other platforms such as Windows or Mac. If you have the capability and you’d like to try it, go for it! This is </w:t>
+      </w:r>
+      <w:proofErr w:type="gramStart"/>
+      <w:r>
+        <w:rPr>
+          <w:rFonts w:ascii="Times New Roman" w:hAnsi="Times New Roman" w:cs="Times New Roman"/>
+          <w:sz w:val="24"/>
+          <w:szCs w:val="24"/>
+        </w:rPr>
+        <w:t>open source</w:t>
+      </w:r>
+      <w:proofErr w:type="gramEnd"/>
+      <w:r>
+        <w:rPr>
+          <w:rFonts w:ascii="Times New Roman" w:hAnsi="Times New Roman" w:cs="Times New Roman"/>
+          <w:sz w:val="24"/>
+          <w:szCs w:val="24"/>
+        </w:rPr>
+        <w:t xml:space="preserve"> software after all.</w:t>
       </w:r>
     </w:p>
     <w:p>
@@ -691,6 +923,7 @@
         <w:t>73s de KE0SBX</w:t>
       </w:r>
     </w:p>
+    <w:p/>
     <w:sectPr>
       <w:pgSz w:w="12240" w:h="15840"/>
       <w:pgMar w:top="1440" w:right="1440" w:bottom="1440" w:left="1440" w:header="720" w:footer="720" w:gutter="0"/>
@@ -1198,6 +1431,7 @@
   <w:style w:type="paragraph" w:default="1" w:styleId="Normal">
     <w:name w:val="Normal"/>
     <w:qFormat/>
+    <w:rsid w:val="00BB34FF"/>
   </w:style>
   <w:style w:type="character" w:default="1" w:styleId="DefaultParagraphFont">
     <w:name w:val="Default Paragraph Font"/>

--- a/DireWX Guide.docx
+++ b/DireWX Guide.docx
@@ -11,7 +11,6 @@
           <w:szCs w:val="40"/>
         </w:rPr>
       </w:pPr>
-      <w:proofErr w:type="spellStart"/>
       <w:r>
         <w:rPr>
           <w:rFonts w:ascii="Times New Roman" w:hAnsi="Times New Roman" w:cs="Times New Roman"/>
@@ -20,7 +19,6 @@
         </w:rPr>
         <w:t>DireWX</w:t>
       </w:r>
-      <w:proofErr w:type="spellEnd"/>
     </w:p>
     <w:p>
       <w:pPr>
@@ -37,25 +35,7 @@
           <w:sz w:val="24"/>
           <w:szCs w:val="24"/>
         </w:rPr>
-        <w:t xml:space="preserve">A </w:t>
-      </w:r>
-      <w:proofErr w:type="spellStart"/>
-      <w:r>
-        <w:rPr>
-          <w:rFonts w:ascii="Times New Roman" w:hAnsi="Times New Roman" w:cs="Times New Roman"/>
-          <w:sz w:val="24"/>
-          <w:szCs w:val="24"/>
-        </w:rPr>
-        <w:t>Direwolf</w:t>
-      </w:r>
-      <w:proofErr w:type="spellEnd"/>
-      <w:r>
-        <w:rPr>
-          <w:rFonts w:ascii="Times New Roman" w:hAnsi="Times New Roman" w:cs="Times New Roman"/>
-          <w:sz w:val="24"/>
-          <w:szCs w:val="24"/>
-        </w:rPr>
-        <w:t xml:space="preserve"> add-on written purely in Python</w:t>
+        <w:t>A Direwolf add-on written purely in Python</w:t>
       </w:r>
     </w:p>
     <w:p>
@@ -138,78 +118,24 @@
           <w:sz w:val="24"/>
           <w:szCs w:val="24"/>
         </w:rPr>
-        <w:t xml:space="preserve">This is a Python script that is used to fetch API data from the National Weather Service’s CAP API (Common Alerting Protocol) and retransmit the fetched information over the Automatic Packet Reporting System via </w:t>
-      </w:r>
-      <w:proofErr w:type="spellStart"/>
-      <w:r>
-        <w:rPr>
-          <w:rFonts w:ascii="Times New Roman" w:hAnsi="Times New Roman" w:cs="Times New Roman"/>
-          <w:sz w:val="24"/>
-          <w:szCs w:val="24"/>
-        </w:rPr>
-        <w:t>Direwolf</w:t>
-      </w:r>
-      <w:proofErr w:type="spellEnd"/>
-      <w:r>
-        <w:rPr>
-          <w:rFonts w:ascii="Times New Roman" w:hAnsi="Times New Roman" w:cs="Times New Roman"/>
-          <w:sz w:val="24"/>
-          <w:szCs w:val="24"/>
-        </w:rPr>
-        <w:t xml:space="preserve">. You can use this add-on for any packet radio application such as an APRS digipeater, a BBS packet node, and more! </w:t>
-      </w:r>
-      <w:proofErr w:type="gramStart"/>
-      <w:r>
-        <w:rPr>
-          <w:rFonts w:ascii="Times New Roman" w:hAnsi="Times New Roman" w:cs="Times New Roman"/>
-          <w:sz w:val="24"/>
-          <w:szCs w:val="24"/>
-        </w:rPr>
-        <w:t>Or,</w:t>
-      </w:r>
-      <w:proofErr w:type="gramEnd"/>
-      <w:r>
-        <w:rPr>
-          <w:rFonts w:ascii="Times New Roman" w:hAnsi="Times New Roman" w:cs="Times New Roman"/>
-          <w:sz w:val="24"/>
-          <w:szCs w:val="24"/>
-        </w:rPr>
-        <w:t xml:space="preserve"> you could make a standalone radio station that beacons out packets for your area.</w:t>
-      </w:r>
-    </w:p>
-    <w:p>
-      <w:pPr>
-        <w:rPr>
-          <w:rFonts w:ascii="Times New Roman" w:hAnsi="Times New Roman" w:cs="Times New Roman"/>
-          <w:sz w:val="24"/>
-          <w:szCs w:val="24"/>
-        </w:rPr>
-      </w:pPr>
-      <w:r>
-        <w:rPr>
-          <w:rFonts w:ascii="Times New Roman" w:hAnsi="Times New Roman" w:cs="Times New Roman"/>
-          <w:sz w:val="24"/>
-          <w:szCs w:val="24"/>
-        </w:rPr>
-        <w:t xml:space="preserve">As of right now, the script only returns the alert type (Tornado Warning, Winter Weather Advisory, </w:t>
-      </w:r>
-      <w:proofErr w:type="spellStart"/>
-      <w:r>
-        <w:rPr>
-          <w:rFonts w:ascii="Times New Roman" w:hAnsi="Times New Roman" w:cs="Times New Roman"/>
-          <w:sz w:val="24"/>
-          <w:szCs w:val="24"/>
-        </w:rPr>
-        <w:t>etc</w:t>
-      </w:r>
-      <w:proofErr w:type="spellEnd"/>
-      <w:r>
-        <w:rPr>
-          <w:rFonts w:ascii="Times New Roman" w:hAnsi="Times New Roman" w:cs="Times New Roman"/>
-          <w:sz w:val="24"/>
-          <w:szCs w:val="24"/>
-        </w:rPr>
-        <w:t>), but because it is open source, this means that you could return more data values within the fetching method.</w:t>
+        <w:t>This is a Python script that is used to fetch API data from the National Weather Service’s CAP API (Common Alerting Protocol) and retransmit the fetched information over the Automatic Packet Reporting System via Direwolf. You can use this add-on for any packet radio application such as an APRS digipeater, a BBS packet node, and more! Or, you could make a standalone radio station that beacons out packets for your area.</w:t>
+      </w:r>
+    </w:p>
+    <w:p>
+      <w:pPr>
+        <w:rPr>
+          <w:rFonts w:ascii="Times New Roman" w:hAnsi="Times New Roman" w:cs="Times New Roman"/>
+          <w:sz w:val="24"/>
+          <w:szCs w:val="24"/>
+        </w:rPr>
+      </w:pPr>
+      <w:r>
+        <w:rPr>
+          <w:rFonts w:ascii="Times New Roman" w:hAnsi="Times New Roman" w:cs="Times New Roman"/>
+          <w:sz w:val="24"/>
+          <w:szCs w:val="24"/>
+        </w:rPr>
+        <w:t>As of right now, the script only returns the alert type (Tornado Warning, Winter Weather Advisory, etc), but because it is open source, this means that you could return more data values within the fetching method.</w:t>
       </w:r>
     </w:p>
     <w:p>
@@ -258,25 +184,7 @@
           <w:sz w:val="24"/>
           <w:szCs w:val="24"/>
         </w:rPr>
-        <w:t xml:space="preserve">Installation is simple – just download the zip file into a directory of your </w:t>
-      </w:r>
-      <w:proofErr w:type="gramStart"/>
-      <w:r>
-        <w:rPr>
-          <w:rFonts w:ascii="Times New Roman" w:hAnsi="Times New Roman" w:cs="Times New Roman"/>
-          <w:sz w:val="24"/>
-          <w:szCs w:val="24"/>
-        </w:rPr>
-        <w:t>choice, but</w:t>
-      </w:r>
-      <w:proofErr w:type="gramEnd"/>
-      <w:r>
-        <w:rPr>
-          <w:rFonts w:ascii="Times New Roman" w:hAnsi="Times New Roman" w:cs="Times New Roman"/>
-          <w:sz w:val="24"/>
-          <w:szCs w:val="24"/>
-        </w:rPr>
-        <w:t xml:space="preserve"> do make a note of where you downloaded it! We’ll need that path later.</w:t>
+        <w:t>Installation is simple – just download the zip file into a directory of your choice, but do make a note of where you downloaded it! We’ll need that path later.</w:t>
       </w:r>
     </w:p>
     <w:p>
@@ -323,43 +231,7 @@
           <w:sz w:val="24"/>
           <w:szCs w:val="24"/>
         </w:rPr>
-        <w:t xml:space="preserve">We’ll need to now open the </w:t>
-      </w:r>
-      <w:proofErr w:type="spellStart"/>
-      <w:r>
-        <w:rPr>
-          <w:rFonts w:ascii="Times New Roman" w:hAnsi="Times New Roman" w:cs="Times New Roman"/>
-          <w:sz w:val="24"/>
-          <w:szCs w:val="24"/>
-        </w:rPr>
-        <w:t>direwolf.conf</w:t>
-      </w:r>
-      <w:proofErr w:type="spellEnd"/>
-      <w:r>
-        <w:rPr>
-          <w:rFonts w:ascii="Times New Roman" w:hAnsi="Times New Roman" w:cs="Times New Roman"/>
-          <w:sz w:val="24"/>
-          <w:szCs w:val="24"/>
-        </w:rPr>
-        <w:t xml:space="preserve"> file. Scroll down to the bottom of the file until you get to the beacon section. You’ll need to now create a CUSTOM beacon. When you create a custom beacon in </w:t>
-      </w:r>
-      <w:proofErr w:type="spellStart"/>
-      <w:r>
-        <w:rPr>
-          <w:rFonts w:ascii="Times New Roman" w:hAnsi="Times New Roman" w:cs="Times New Roman"/>
-          <w:sz w:val="24"/>
-          <w:szCs w:val="24"/>
-        </w:rPr>
-        <w:t>Direwolf</w:t>
-      </w:r>
-      <w:proofErr w:type="spellEnd"/>
-      <w:r>
-        <w:rPr>
-          <w:rFonts w:ascii="Times New Roman" w:hAnsi="Times New Roman" w:cs="Times New Roman"/>
-          <w:sz w:val="24"/>
-          <w:szCs w:val="24"/>
-        </w:rPr>
-        <w:t>, you need a few things:</w:t>
+        <w:t>We’ll need to now open the direwolf.conf file. Scroll down to the bottom of the file until you get to the beacon section. You’ll need to now create a CUSTOM beacon. When you create a custom beacon in Direwolf, you need a few things:</w:t>
       </w:r>
     </w:p>
     <w:p>
@@ -451,95 +323,177 @@
           <w:sz w:val="24"/>
           <w:szCs w:val="24"/>
         </w:rPr>
-        <w:t xml:space="preserve">To create the beacon, simply add the following line in the </w:t>
-      </w:r>
-      <w:proofErr w:type="spellStart"/>
-      <w:r>
-        <w:rPr>
-          <w:rFonts w:ascii="Times New Roman" w:hAnsi="Times New Roman" w:cs="Times New Roman"/>
-          <w:sz w:val="24"/>
-          <w:szCs w:val="24"/>
-        </w:rPr>
-        <w:t>direwolf.conf</w:t>
-      </w:r>
-      <w:proofErr w:type="spellEnd"/>
-      <w:r>
-        <w:rPr>
-          <w:rFonts w:ascii="Times New Roman" w:hAnsi="Times New Roman" w:cs="Times New Roman"/>
-          <w:sz w:val="24"/>
-          <w:szCs w:val="24"/>
-        </w:rPr>
-        <w:t xml:space="preserve"> file (all on one line). This line creates a CBEACON, adds a startup delay of 30 seconds, transmits and executes the Python file every 2 minutes, and issues the command to execute the Python script:</w:t>
-      </w:r>
-    </w:p>
-    <w:p>
-      <w:pPr>
-        <w:rPr>
-          <w:rFonts w:ascii="Times New Roman" w:hAnsi="Times New Roman" w:cs="Times New Roman"/>
-          <w:sz w:val="24"/>
-          <w:szCs w:val="24"/>
-        </w:rPr>
-      </w:pPr>
-    </w:p>
-    <w:p>
-      <w:pPr>
-        <w:rPr>
-          <w:rFonts w:ascii="Times New Roman" w:hAnsi="Times New Roman" w:cs="Times New Roman"/>
-          <w:sz w:val="24"/>
-          <w:szCs w:val="24"/>
-        </w:rPr>
-      </w:pPr>
-      <w:r>
-        <w:rPr>
-          <w:rFonts w:ascii="Times New Roman" w:hAnsi="Times New Roman" w:cs="Times New Roman"/>
-          <w:sz w:val="24"/>
-          <w:szCs w:val="24"/>
-        </w:rPr>
-        <w:t>CBEACON DELAY=00:30 EVERY=2:00 INFOCMD=”/path/to/your/python/file/pythonscript.py”</w:t>
-      </w:r>
-    </w:p>
-    <w:p>
-      <w:pPr>
-        <w:rPr>
-          <w:rFonts w:ascii="Times New Roman" w:hAnsi="Times New Roman" w:cs="Times New Roman"/>
-          <w:sz w:val="24"/>
-          <w:szCs w:val="24"/>
-        </w:rPr>
-      </w:pPr>
-    </w:p>
-    <w:p>
-      <w:pPr>
-        <w:rPr>
-          <w:rFonts w:ascii="Times New Roman" w:hAnsi="Times New Roman" w:cs="Times New Roman"/>
-          <w:sz w:val="24"/>
-          <w:szCs w:val="24"/>
-        </w:rPr>
-      </w:pPr>
-      <w:r>
-        <w:rPr>
-          <w:rFonts w:ascii="Times New Roman" w:hAnsi="Times New Roman" w:cs="Times New Roman"/>
-          <w:sz w:val="24"/>
-          <w:szCs w:val="24"/>
-        </w:rPr>
-        <w:t xml:space="preserve">The </w:t>
-      </w:r>
-      <w:proofErr w:type="spellStart"/>
-      <w:r>
-        <w:rPr>
-          <w:rFonts w:ascii="Times New Roman" w:hAnsi="Times New Roman" w:cs="Times New Roman"/>
-          <w:sz w:val="24"/>
-          <w:szCs w:val="24"/>
-        </w:rPr>
-        <w:t>infocmd</w:t>
-      </w:r>
-      <w:proofErr w:type="spellEnd"/>
-      <w:r>
-        <w:rPr>
-          <w:rFonts w:ascii="Times New Roman" w:hAnsi="Times New Roman" w:cs="Times New Roman"/>
-          <w:sz w:val="24"/>
-          <w:szCs w:val="24"/>
-        </w:rPr>
-        <w:t xml:space="preserve"> field is important as this will issue a command instead of a preset information field like what we would use if we ran a plain info field. The plain info field beacons a preset message.</w:t>
+        <w:t>To create the beacon, simply add the following line in the direwolf.conf file (all on one line). This line creates a CBEACON, adds a startup delay of 30 seconds, transmits and executes the Python file every 2 minutes, and issues the command to execute the Python script:</w:t>
+      </w:r>
+    </w:p>
+    <w:p>
+      <w:pPr>
+        <w:rPr>
+          <w:rFonts w:ascii="Times New Roman" w:hAnsi="Times New Roman" w:cs="Times New Roman"/>
+          <w:sz w:val="24"/>
+          <w:szCs w:val="24"/>
+        </w:rPr>
+      </w:pPr>
+    </w:p>
+    <w:p>
+      <w:pPr>
+        <w:rPr>
+          <w:rFonts w:ascii="Times New Roman" w:hAnsi="Times New Roman" w:cs="Times New Roman"/>
+          <w:sz w:val="24"/>
+          <w:szCs w:val="24"/>
+        </w:rPr>
+      </w:pPr>
+    </w:p>
+    <w:p>
+      <w:pPr>
+        <w:rPr>
+          <w:rFonts w:ascii="Times New Roman" w:hAnsi="Times New Roman" w:cs="Times New Roman"/>
+          <w:sz w:val="24"/>
+          <w:szCs w:val="24"/>
+        </w:rPr>
+      </w:pPr>
+      <w:r>
+        <w:rPr>
+          <w:rFonts w:ascii="Times New Roman" w:hAnsi="Times New Roman" w:cs="Times New Roman"/>
+          <w:sz w:val="24"/>
+          <w:szCs w:val="24"/>
+        </w:rPr>
+        <w:lastRenderedPageBreak/>
+        <w:t>On Linux, type:</w:t>
+      </w:r>
+    </w:p>
+    <w:p>
+      <w:pPr>
+        <w:rPr>
+          <w:rFonts w:ascii="Times New Roman" w:hAnsi="Times New Roman" w:cs="Times New Roman"/>
+          <w:sz w:val="24"/>
+          <w:szCs w:val="24"/>
+        </w:rPr>
+      </w:pPr>
+      <w:r>
+        <w:rPr>
+          <w:rFonts w:ascii="Times New Roman" w:hAnsi="Times New Roman" w:cs="Times New Roman"/>
+          <w:sz w:val="24"/>
+          <w:szCs w:val="24"/>
+        </w:rPr>
+        <w:t>CBEACON DELAY=00:30 EVERY=</w:t>
+      </w:r>
+      <w:r>
+        <w:rPr>
+          <w:rFonts w:ascii="Times New Roman" w:hAnsi="Times New Roman" w:cs="Times New Roman"/>
+          <w:sz w:val="24"/>
+          <w:szCs w:val="24"/>
+        </w:rPr>
+        <w:t>0</w:t>
+      </w:r>
+      <w:r>
+        <w:rPr>
+          <w:rFonts w:ascii="Times New Roman" w:hAnsi="Times New Roman" w:cs="Times New Roman"/>
+          <w:sz w:val="24"/>
+          <w:szCs w:val="24"/>
+        </w:rPr>
+        <w:t>2:00</w:t>
+      </w:r>
+      <w:r>
+        <w:rPr>
+          <w:rFonts w:ascii="Times New Roman" w:hAnsi="Times New Roman" w:cs="Times New Roman"/>
+          <w:sz w:val="24"/>
+          <w:szCs w:val="24"/>
+        </w:rPr>
+        <w:t xml:space="preserve"> </w:t>
+      </w:r>
+      <w:r>
+        <w:rPr>
+          <w:rFonts w:ascii="Times New Roman" w:hAnsi="Times New Roman" w:cs="Times New Roman"/>
+          <w:sz w:val="24"/>
+          <w:szCs w:val="24"/>
+        </w:rPr>
+        <w:t>INFOCMD=</w:t>
+      </w:r>
+      <w:r>
+        <w:rPr>
+          <w:rFonts w:ascii="Times New Roman" w:hAnsi="Times New Roman" w:cs="Times New Roman"/>
+          <w:sz w:val="24"/>
+          <w:szCs w:val="24"/>
+        </w:rPr>
+        <w:t>“</w:t>
+      </w:r>
+      <w:r>
+        <w:rPr>
+          <w:rFonts w:ascii="Times New Roman" w:hAnsi="Times New Roman" w:cs="Times New Roman"/>
+          <w:sz w:val="24"/>
+          <w:szCs w:val="24"/>
+        </w:rPr>
+        <w:t>/pathtoyour/pythonfile/pythonscript.py”</w:t>
+      </w:r>
+    </w:p>
+    <w:p>
+      <w:pPr>
+        <w:rPr>
+          <w:rFonts w:ascii="Times New Roman" w:hAnsi="Times New Roman" w:cs="Times New Roman"/>
+          <w:sz w:val="24"/>
+          <w:szCs w:val="24"/>
+        </w:rPr>
+      </w:pPr>
+    </w:p>
+    <w:p>
+      <w:pPr>
+        <w:rPr>
+          <w:rFonts w:ascii="Times New Roman" w:hAnsi="Times New Roman" w:cs="Times New Roman"/>
+          <w:sz w:val="24"/>
+          <w:szCs w:val="24"/>
+        </w:rPr>
+      </w:pPr>
+      <w:r>
+        <w:rPr>
+          <w:rFonts w:ascii="Times New Roman" w:hAnsi="Times New Roman" w:cs="Times New Roman"/>
+          <w:sz w:val="24"/>
+          <w:szCs w:val="24"/>
+        </w:rPr>
+        <w:t>On Windows, type:</w:t>
+      </w:r>
+    </w:p>
+    <w:p>
+      <w:pPr>
+        <w:rPr>
+          <w:rFonts w:ascii="Times New Roman" w:hAnsi="Times New Roman" w:cs="Times New Roman"/>
+          <w:sz w:val="24"/>
+          <w:szCs w:val="24"/>
+        </w:rPr>
+      </w:pPr>
+      <w:r>
+        <w:rPr>
+          <w:rFonts w:ascii="Times New Roman" w:hAnsi="Times New Roman" w:cs="Times New Roman"/>
+          <w:sz w:val="24"/>
+          <w:szCs w:val="24"/>
+        </w:rPr>
+        <w:t>CBEACON DELAY=00:30 EVERY=02:00 INFOCMD=“python /pathtoyour/pythonfile/pythonscript.py”</w:t>
+      </w:r>
+    </w:p>
+    <w:p>
+      <w:pPr>
+        <w:rPr>
+          <w:rFonts w:ascii="Times New Roman" w:hAnsi="Times New Roman" w:cs="Times New Roman"/>
+          <w:sz w:val="24"/>
+          <w:szCs w:val="24"/>
+        </w:rPr>
+      </w:pPr>
+    </w:p>
+    <w:p>
+      <w:pPr>
+        <w:rPr>
+          <w:rFonts w:ascii="Times New Roman" w:hAnsi="Times New Roman" w:cs="Times New Roman"/>
+          <w:sz w:val="24"/>
+          <w:szCs w:val="24"/>
+        </w:rPr>
+      </w:pPr>
+      <w:r>
+        <w:rPr>
+          <w:rFonts w:ascii="Times New Roman" w:hAnsi="Times New Roman" w:cs="Times New Roman"/>
+          <w:sz w:val="24"/>
+          <w:szCs w:val="24"/>
+        </w:rPr>
+        <w:t>The infocmd field is important as this will issue a command instead of a preset information field like what we would use if we ran a plain info field. The plain info field beacons a preset message.</w:t>
       </w:r>
     </w:p>
     <w:p>
@@ -573,122 +527,84 @@
           <w:sz w:val="24"/>
           <w:szCs w:val="24"/>
         </w:rPr>
-        <w:t xml:space="preserve">If you run </w:t>
-      </w:r>
-      <w:proofErr w:type="spellStart"/>
-      <w:r>
-        <w:rPr>
-          <w:rFonts w:ascii="Times New Roman" w:hAnsi="Times New Roman" w:cs="Times New Roman"/>
-          <w:sz w:val="24"/>
-          <w:szCs w:val="24"/>
-        </w:rPr>
-        <w:t>Direwolf</w:t>
-      </w:r>
-      <w:proofErr w:type="spellEnd"/>
-      <w:r>
-        <w:rPr>
-          <w:rFonts w:ascii="Times New Roman" w:hAnsi="Times New Roman" w:cs="Times New Roman"/>
-          <w:sz w:val="24"/>
-          <w:szCs w:val="24"/>
-        </w:rPr>
-        <w:t xml:space="preserve"> as it is up to this point, you will receive an error message – this is normal.</w:t>
-      </w:r>
-    </w:p>
-    <w:p>
-      <w:pPr>
-        <w:rPr>
-          <w:rFonts w:ascii="Times New Roman" w:hAnsi="Times New Roman" w:cs="Times New Roman"/>
-          <w:sz w:val="24"/>
-          <w:szCs w:val="24"/>
-        </w:rPr>
-      </w:pPr>
-      <w:r>
-        <w:rPr>
-          <w:rFonts w:ascii="Times New Roman" w:hAnsi="Times New Roman" w:cs="Times New Roman"/>
-          <w:sz w:val="24"/>
-          <w:szCs w:val="24"/>
-        </w:rPr>
-        <w:t>We now need to set the Python file as an executable. Because this has so far been developed for Linux only, you’ll need to issue the following command within the directory that holds the Python file:</w:t>
-      </w:r>
-    </w:p>
-    <w:p>
-      <w:pPr>
-        <w:rPr>
-          <w:rFonts w:ascii="Times New Roman" w:hAnsi="Times New Roman" w:cs="Times New Roman"/>
-          <w:sz w:val="24"/>
-          <w:szCs w:val="24"/>
-        </w:rPr>
-      </w:pPr>
-    </w:p>
-    <w:p>
-      <w:pPr>
-        <w:rPr>
-          <w:rFonts w:ascii="Times New Roman" w:hAnsi="Times New Roman" w:cs="Times New Roman"/>
-          <w:sz w:val="24"/>
-          <w:szCs w:val="24"/>
-        </w:rPr>
-      </w:pPr>
-      <w:proofErr w:type="spellStart"/>
-      <w:r>
-        <w:rPr>
-          <w:rFonts w:ascii="Times New Roman" w:hAnsi="Times New Roman" w:cs="Times New Roman"/>
-          <w:sz w:val="24"/>
-          <w:szCs w:val="24"/>
-        </w:rPr>
-        <w:t>chmod</w:t>
-      </w:r>
-      <w:proofErr w:type="spellEnd"/>
-      <w:r>
-        <w:rPr>
-          <w:rFonts w:ascii="Times New Roman" w:hAnsi="Times New Roman" w:cs="Times New Roman"/>
-          <w:sz w:val="24"/>
-          <w:szCs w:val="24"/>
-        </w:rPr>
-        <w:t xml:space="preserve"> +x pythonscript.py</w:t>
-      </w:r>
-    </w:p>
-    <w:p>
-      <w:pPr>
-        <w:rPr>
-          <w:rFonts w:ascii="Times New Roman" w:hAnsi="Times New Roman" w:cs="Times New Roman"/>
-          <w:sz w:val="24"/>
-          <w:szCs w:val="24"/>
-        </w:rPr>
-      </w:pPr>
-    </w:p>
-    <w:p>
-      <w:pPr>
-        <w:rPr>
-          <w:rFonts w:ascii="Times New Roman" w:hAnsi="Times New Roman" w:cs="Times New Roman"/>
-          <w:sz w:val="24"/>
-          <w:szCs w:val="24"/>
-        </w:rPr>
-      </w:pPr>
-      <w:r>
-        <w:rPr>
-          <w:rFonts w:ascii="Times New Roman" w:hAnsi="Times New Roman" w:cs="Times New Roman"/>
-          <w:sz w:val="24"/>
-          <w:szCs w:val="24"/>
-        </w:rPr>
-        <w:t xml:space="preserve">We also need to edit only one field in the Python script, so you’ll need to nano into the file or use whatever environment you prefer. Remember you need to still be in the same directory we executed the </w:t>
-      </w:r>
-      <w:proofErr w:type="spellStart"/>
-      <w:r>
-        <w:rPr>
-          <w:rFonts w:ascii="Times New Roman" w:hAnsi="Times New Roman" w:cs="Times New Roman"/>
-          <w:sz w:val="24"/>
-          <w:szCs w:val="24"/>
-        </w:rPr>
-        <w:t>chmod</w:t>
-      </w:r>
-      <w:proofErr w:type="spellEnd"/>
-      <w:r>
-        <w:rPr>
-          <w:rFonts w:ascii="Times New Roman" w:hAnsi="Times New Roman" w:cs="Times New Roman"/>
-          <w:sz w:val="24"/>
-          <w:szCs w:val="24"/>
-        </w:rPr>
-        <w:t xml:space="preserve"> command in:</w:t>
+        <w:t>If you run Direwolf as it is up to this point, you will receive an error message – this is normal.</w:t>
+      </w:r>
+    </w:p>
+    <w:p>
+      <w:pPr>
+        <w:rPr>
+          <w:rFonts w:ascii="Times New Roman" w:hAnsi="Times New Roman" w:cs="Times New Roman"/>
+          <w:sz w:val="24"/>
+          <w:szCs w:val="24"/>
+        </w:rPr>
+      </w:pPr>
+      <w:r>
+        <w:rPr>
+          <w:rFonts w:ascii="Times New Roman" w:hAnsi="Times New Roman" w:cs="Times New Roman"/>
+          <w:sz w:val="24"/>
+          <w:szCs w:val="24"/>
+        </w:rPr>
+        <w:t xml:space="preserve">We now need to set the Python file as an executable. </w:t>
+      </w:r>
+      <w:r>
+        <w:rPr>
+          <w:rFonts w:ascii="Times New Roman" w:hAnsi="Times New Roman" w:cs="Times New Roman"/>
+          <w:sz w:val="24"/>
+          <w:szCs w:val="24"/>
+        </w:rPr>
+        <w:t>Only issue the following below if you are on a Linux system. For Windows, just ensure that you have permissions enabled on the file and the folder(s) it’s within.</w:t>
+      </w:r>
+    </w:p>
+    <w:p>
+      <w:pPr>
+        <w:rPr>
+          <w:rFonts w:ascii="Times New Roman" w:hAnsi="Times New Roman" w:cs="Times New Roman"/>
+          <w:sz w:val="24"/>
+          <w:szCs w:val="24"/>
+        </w:rPr>
+      </w:pPr>
+    </w:p>
+    <w:p>
+      <w:pPr>
+        <w:rPr>
+          <w:rFonts w:ascii="Times New Roman" w:hAnsi="Times New Roman" w:cs="Times New Roman"/>
+          <w:sz w:val="24"/>
+          <w:szCs w:val="24"/>
+        </w:rPr>
+      </w:pPr>
+      <w:r>
+        <w:rPr>
+          <w:rFonts w:ascii="Times New Roman" w:hAnsi="Times New Roman" w:cs="Times New Roman"/>
+          <w:sz w:val="24"/>
+          <w:szCs w:val="24"/>
+        </w:rPr>
+        <w:t>chmod +x pythonscript.py</w:t>
+      </w:r>
+    </w:p>
+    <w:p>
+      <w:pPr>
+        <w:rPr>
+          <w:rFonts w:ascii="Times New Roman" w:hAnsi="Times New Roman" w:cs="Times New Roman"/>
+          <w:sz w:val="24"/>
+          <w:szCs w:val="24"/>
+        </w:rPr>
+      </w:pPr>
+    </w:p>
+    <w:p>
+      <w:pPr>
+        <w:rPr>
+          <w:rFonts w:ascii="Times New Roman" w:hAnsi="Times New Roman" w:cs="Times New Roman"/>
+          <w:sz w:val="24"/>
+          <w:szCs w:val="24"/>
+        </w:rPr>
+      </w:pPr>
+      <w:r>
+        <w:rPr>
+          <w:rFonts w:ascii="Times New Roman" w:hAnsi="Times New Roman" w:cs="Times New Roman"/>
+          <w:sz w:val="24"/>
+          <w:szCs w:val="24"/>
+        </w:rPr>
+        <w:t>We also need to edit only one field in the Python script, so you’ll need to nano into the file or use whatever environment you prefer. Remember you need to still be in the same directory we executed the chmod command in:</w:t>
       </w:r>
     </w:p>
     <w:p>
@@ -759,25 +675,16 @@
           <w:sz w:val="24"/>
           <w:szCs w:val="24"/>
         </w:rPr>
-        <w:t xml:space="preserve">. On the page, select “Land areas with zones,” find your state, and select “County Zones” on the right. This should give you a 6-character code that corresponds with your county. For mine, Nodaway County, I’d use MDC002. Once you’ve edited this code, save the file and close. You should now be able to run </w:t>
-      </w:r>
-      <w:proofErr w:type="spellStart"/>
-      <w:r>
-        <w:rPr>
-          <w:rFonts w:ascii="Times New Roman" w:hAnsi="Times New Roman" w:cs="Times New Roman"/>
-          <w:sz w:val="24"/>
-          <w:szCs w:val="24"/>
-        </w:rPr>
-        <w:t>Direwolf</w:t>
-      </w:r>
-      <w:proofErr w:type="spellEnd"/>
-      <w:r>
-        <w:rPr>
-          <w:rFonts w:ascii="Times New Roman" w:hAnsi="Times New Roman" w:cs="Times New Roman"/>
-          <w:sz w:val="24"/>
-          <w:szCs w:val="24"/>
-        </w:rPr>
-        <w:t xml:space="preserve"> with severe weather alerting capabilities!</w:t>
+        <w:t xml:space="preserve">. On the page, select “Land areas with zones,” find your state, and select “County Zones” on the right. This should give you a 6-character code that corresponds with your county. For mine, Nodaway County, I’d use MDC002. Once you’ve </w:t>
+      </w:r>
+      <w:r>
+        <w:rPr>
+          <w:rFonts w:ascii="Times New Roman" w:hAnsi="Times New Roman" w:cs="Times New Roman"/>
+          <w:sz w:val="24"/>
+          <w:szCs w:val="24"/>
+        </w:rPr>
+        <w:lastRenderedPageBreak/>
+        <w:t>edited this code, save the file and close. You should now be able to run Direwolf with severe weather alerting capabilities!</w:t>
       </w:r>
     </w:p>
     <w:p>
@@ -858,26 +765,7 @@
           <w:sz w:val="24"/>
           <w:szCs w:val="24"/>
         </w:rPr>
-        <w:lastRenderedPageBreak/>
-        <w:t xml:space="preserve">I have not tested this on any other platforms such as Windows or Mac. If you have the capability and you’d like to try it, go for it! This is </w:t>
-      </w:r>
-      <w:proofErr w:type="gramStart"/>
-      <w:r>
-        <w:rPr>
-          <w:rFonts w:ascii="Times New Roman" w:hAnsi="Times New Roman" w:cs="Times New Roman"/>
-          <w:sz w:val="24"/>
-          <w:szCs w:val="24"/>
-        </w:rPr>
-        <w:t>open source</w:t>
-      </w:r>
-      <w:proofErr w:type="gramEnd"/>
-      <w:r>
-        <w:rPr>
-          <w:rFonts w:ascii="Times New Roman" w:hAnsi="Times New Roman" w:cs="Times New Roman"/>
-          <w:sz w:val="24"/>
-          <w:szCs w:val="24"/>
-        </w:rPr>
-        <w:t xml:space="preserve"> software after all.</w:t>
+        <w:t>I have not tested this on any other platforms such as Windows or Mac. If you have the capability and you’d like to try it, go for it! This is open source software after all.</w:t>
       </w:r>
     </w:p>
     <w:p>

--- a/DireWX Guide.docx
+++ b/DireWX Guide.docx
@@ -656,35 +656,23 @@
           <w:sz w:val="24"/>
           <w:szCs w:val="24"/>
         </w:rPr>
-        <w:t xml:space="preserve">There should be a commented area asking you for a UGC code, or a Universal Geographic Code. This can be found at </w:t>
-      </w:r>
-      <w:hyperlink r:id="rId5" w:history="1">
-        <w:r>
-          <w:rPr>
-            <w:rStyle w:val="Hyperlink"/>
-            <w:rFonts w:ascii="Times New Roman" w:hAnsi="Times New Roman" w:cs="Times New Roman"/>
-            <w:sz w:val="24"/>
-            <w:szCs w:val="24"/>
-          </w:rPr>
-          <w:t>https://alerts.weather.gov/</w:t>
-        </w:r>
-      </w:hyperlink>
-      <w:r>
-        <w:rPr>
-          <w:rFonts w:ascii="Times New Roman" w:hAnsi="Times New Roman" w:cs="Times New Roman"/>
-          <w:sz w:val="24"/>
-          <w:szCs w:val="24"/>
-        </w:rPr>
-        <w:t xml:space="preserve">. On the page, select “Land areas with zones,” find your state, and select “County Zones” on the right. This should give you a 6-character code that corresponds with your county. For mine, Nodaway County, I’d use MDC002. Once you’ve </w:t>
-      </w:r>
-      <w:r>
-        <w:rPr>
-          <w:rFonts w:ascii="Times New Roman" w:hAnsi="Times New Roman" w:cs="Times New Roman"/>
-          <w:sz w:val="24"/>
-          <w:szCs w:val="24"/>
-        </w:rPr>
-        <w:lastRenderedPageBreak/>
-        <w:t>edited this code, save the file and close. You should now be able to run Direwolf with severe weather alerting capabilities!</w:t>
+        <w:t xml:space="preserve">There should be a commented area asking you for </w:t>
+      </w:r>
+      <w:r>
+        <w:rPr>
+          <w:rFonts w:ascii="Times New Roman" w:hAnsi="Times New Roman" w:cs="Times New Roman"/>
+          <w:sz w:val="24"/>
+          <w:szCs w:val="24"/>
+        </w:rPr>
+        <w:t>a decimal latitude and longitude. You can be as specific or ambiguous as you want. By default, it is set to my QTH’s location, Maryville, MO. Change it to reflect your latitude and longitude. After that, y</w:t>
+      </w:r>
+      <w:r>
+        <w:rPr>
+          <w:rFonts w:ascii="Times New Roman" w:hAnsi="Times New Roman" w:cs="Times New Roman"/>
+          <w:sz w:val="24"/>
+          <w:szCs w:val="24"/>
+        </w:rPr>
+        <w:t>ou should now be able to run Direwolf with severe weather alerting capabilities!</w:t>
       </w:r>
     </w:p>
     <w:p>
@@ -749,6 +737,14 @@
           <w:szCs w:val="24"/>
         </w:rPr>
         <w:t>In a nutshell, ALWAYS RELY ON THE NOAA WEATHER RADIO for the latest severe weather information. This should ONLY be used as a backup!</w:t>
+      </w:r>
+      <w:r>
+        <w:rPr>
+          <w:rFonts w:ascii="Times New Roman" w:hAnsi="Times New Roman" w:cs="Times New Roman"/>
+          <w:sz w:val="24"/>
+          <w:szCs w:val="24"/>
+        </w:rPr>
+        <w:t xml:space="preserve"> Despite the mission of the National Weather Service to relay time-sensitive watches, warnings, and advisories, no one can be certain when and where a natural disaster can and will strike.</w:t>
       </w:r>
     </w:p>
     <w:p>

--- a/DireWX Guide.docx
+++ b/DireWX Guide.docx
@@ -135,7 +135,23 @@
           <w:sz w:val="24"/>
           <w:szCs w:val="24"/>
         </w:rPr>
-        <w:t>As of right now, the script only returns the alert type (Tornado Warning, Winter Weather Advisory, etc), but because it is open source, this means that you could return more data values within the fetching method.</w:t>
+        <w:t>As of right now, the script only returns the alert type (Tornado Warning, Winter Weather Advisory, etc), but because it is open source, this means that you could return more data values within the fetching method</w:t>
+      </w:r>
+      <w:r>
+        <w:rPr>
+          <w:rFonts w:ascii="Times New Roman" w:hAnsi="Times New Roman" w:cs="Times New Roman"/>
+          <w:sz w:val="24"/>
+          <w:szCs w:val="24"/>
+        </w:rPr>
+        <w:t>, such as expiry time, counties affected, etc</w:t>
+      </w:r>
+      <w:r>
+        <w:rPr>
+          <w:rFonts w:ascii="Times New Roman" w:hAnsi="Times New Roman" w:cs="Times New Roman"/>
+          <w:sz w:val="24"/>
+          <w:szCs w:val="24"/>
+        </w:rPr>
+        <w:t>.</w:t>
       </w:r>
     </w:p>
     <w:p>
@@ -359,64 +375,48 @@
           <w:szCs w:val="24"/>
         </w:rPr>
         <w:lastRenderedPageBreak/>
-        <w:t>On Linux, type:</w:t>
-      </w:r>
-    </w:p>
-    <w:p>
-      <w:pPr>
-        <w:rPr>
-          <w:rFonts w:ascii="Times New Roman" w:hAnsi="Times New Roman" w:cs="Times New Roman"/>
-          <w:sz w:val="24"/>
-          <w:szCs w:val="24"/>
-        </w:rPr>
-      </w:pPr>
-      <w:r>
-        <w:rPr>
-          <w:rFonts w:ascii="Times New Roman" w:hAnsi="Times New Roman" w:cs="Times New Roman"/>
-          <w:sz w:val="24"/>
-          <w:szCs w:val="24"/>
-        </w:rPr>
-        <w:t>CBEACON DELAY=00:30 EVERY=</w:t>
-      </w:r>
-      <w:r>
-        <w:rPr>
-          <w:rFonts w:ascii="Times New Roman" w:hAnsi="Times New Roman" w:cs="Times New Roman"/>
-          <w:sz w:val="24"/>
-          <w:szCs w:val="24"/>
-        </w:rPr>
-        <w:t>0</w:t>
-      </w:r>
-      <w:r>
-        <w:rPr>
-          <w:rFonts w:ascii="Times New Roman" w:hAnsi="Times New Roman" w:cs="Times New Roman"/>
-          <w:sz w:val="24"/>
-          <w:szCs w:val="24"/>
-        </w:rPr>
-        <w:t>2:00</w:t>
-      </w:r>
-      <w:r>
-        <w:rPr>
-          <w:rFonts w:ascii="Times New Roman" w:hAnsi="Times New Roman" w:cs="Times New Roman"/>
-          <w:sz w:val="24"/>
-          <w:szCs w:val="24"/>
-        </w:rPr>
-        <w:t xml:space="preserve"> </w:t>
-      </w:r>
-      <w:r>
-        <w:rPr>
-          <w:rFonts w:ascii="Times New Roman" w:hAnsi="Times New Roman" w:cs="Times New Roman"/>
-          <w:sz w:val="24"/>
-          <w:szCs w:val="24"/>
-        </w:rPr>
-        <w:t>INFOCMD=</w:t>
-      </w:r>
-      <w:r>
-        <w:rPr>
-          <w:rFonts w:ascii="Times New Roman" w:hAnsi="Times New Roman" w:cs="Times New Roman"/>
-          <w:sz w:val="24"/>
-          <w:szCs w:val="24"/>
-        </w:rPr>
-        <w:t>“</w:t>
+        <w:t>On Windows</w:t>
+      </w:r>
+      <w:r>
+        <w:rPr>
+          <w:rFonts w:ascii="Times New Roman" w:hAnsi="Times New Roman" w:cs="Times New Roman"/>
+          <w:sz w:val="24"/>
+          <w:szCs w:val="24"/>
+        </w:rPr>
+        <w:t xml:space="preserve"> and Linux</w:t>
+      </w:r>
+      <w:r>
+        <w:rPr>
+          <w:rFonts w:ascii="Times New Roman" w:hAnsi="Times New Roman" w:cs="Times New Roman"/>
+          <w:sz w:val="24"/>
+          <w:szCs w:val="24"/>
+        </w:rPr>
+        <w:t>, type:</w:t>
+      </w:r>
+    </w:p>
+    <w:p>
+      <w:pPr>
+        <w:rPr>
+          <w:rFonts w:ascii="Times New Roman" w:hAnsi="Times New Roman" w:cs="Times New Roman"/>
+          <w:sz w:val="24"/>
+          <w:szCs w:val="24"/>
+        </w:rPr>
+      </w:pPr>
+      <w:r>
+        <w:rPr>
+          <w:rFonts w:ascii="Times New Roman" w:hAnsi="Times New Roman" w:cs="Times New Roman"/>
+          <w:sz w:val="24"/>
+          <w:szCs w:val="24"/>
+        </w:rPr>
+        <w:t>CBEACON DELAY=00:30 EVERY=02:00 INFOCMD=“python</w:t>
+      </w:r>
+      <w:r>
+        <w:rPr>
+          <w:rFonts w:ascii="Times New Roman" w:hAnsi="Times New Roman" w:cs="Times New Roman"/>
+          <w:sz w:val="24"/>
+          <w:szCs w:val="24"/>
+        </w:rPr>
+        <w:t xml:space="preserve">3 </w:t>
       </w:r>
       <w:r>
         <w:rPr>
@@ -450,50 +450,71 @@
           <w:sz w:val="24"/>
           <w:szCs w:val="24"/>
         </w:rPr>
-        <w:t>On Windows, type:</w:t>
-      </w:r>
-    </w:p>
-    <w:p>
-      <w:pPr>
-        <w:rPr>
-          <w:rFonts w:ascii="Times New Roman" w:hAnsi="Times New Roman" w:cs="Times New Roman"/>
-          <w:sz w:val="24"/>
-          <w:szCs w:val="24"/>
-        </w:rPr>
-      </w:pPr>
-      <w:r>
-        <w:rPr>
-          <w:rFonts w:ascii="Times New Roman" w:hAnsi="Times New Roman" w:cs="Times New Roman"/>
-          <w:sz w:val="24"/>
-          <w:szCs w:val="24"/>
-        </w:rPr>
-        <w:t>CBEACON DELAY=00:30 EVERY=02:00 INFOCMD=“python /pathtoyour/pythonfile/pythonscript.py”</w:t>
-      </w:r>
-    </w:p>
-    <w:p>
-      <w:pPr>
-        <w:rPr>
-          <w:rFonts w:ascii="Times New Roman" w:hAnsi="Times New Roman" w:cs="Times New Roman"/>
-          <w:sz w:val="24"/>
-          <w:szCs w:val="24"/>
-        </w:rPr>
-      </w:pPr>
-    </w:p>
-    <w:p>
-      <w:pPr>
-        <w:rPr>
-          <w:rFonts w:ascii="Times New Roman" w:hAnsi="Times New Roman" w:cs="Times New Roman"/>
-          <w:sz w:val="24"/>
-          <w:szCs w:val="24"/>
-        </w:rPr>
-      </w:pPr>
-      <w:r>
-        <w:rPr>
-          <w:rFonts w:ascii="Times New Roman" w:hAnsi="Times New Roman" w:cs="Times New Roman"/>
-          <w:sz w:val="24"/>
-          <w:szCs w:val="24"/>
-        </w:rPr>
-        <w:t>The infocmd field is important as this will issue a command instead of a preset information field like what we would use if we ran a plain info field. The plain info field beacons a preset message.</w:t>
+        <w:t xml:space="preserve">As of 5-2025, you can ignore the shebang line – I used to make it work but now it doesn’t seem to want to </w:t>
+      </w:r>
+      <w:r>
+        <w:rPr>
+          <mc:AlternateContent>
+            <mc:Choice Requires="w16se">
+              <w:rFonts w:ascii="Times New Roman" w:hAnsi="Times New Roman" w:cs="Times New Roman"/>
+            </mc:Choice>
+            <mc:Fallback>
+              <w:rFonts w:ascii="Segoe UI Emoji" w:eastAsia="Segoe UI Emoji" w:hAnsi="Segoe UI Emoji" w:cs="Segoe UI Emoji"/>
+            </mc:Fallback>
+          </mc:AlternateContent>
+          <w:sz w:val="24"/>
+          <w:szCs w:val="24"/>
+        </w:rPr>
+        <mc:AlternateContent>
+          <mc:Choice Requires="w16se">
+            <w16se:symEx w16se:font="Segoe UI Emoji" w16se:char="2639"/>
+          </mc:Choice>
+          <mc:Fallback>
+            <w:t>☹</w:t>
+          </mc:Fallback>
+        </mc:AlternateContent>
+      </w:r>
+    </w:p>
+    <w:p>
+      <w:pPr>
+        <w:rPr>
+          <w:rFonts w:ascii="Times New Roman" w:hAnsi="Times New Roman" w:cs="Times New Roman"/>
+          <w:sz w:val="24"/>
+          <w:szCs w:val="24"/>
+        </w:rPr>
+      </w:pPr>
+    </w:p>
+    <w:p>
+      <w:pPr>
+        <w:rPr>
+          <w:rFonts w:ascii="Times New Roman" w:hAnsi="Times New Roman" w:cs="Times New Roman"/>
+          <w:sz w:val="24"/>
+          <w:szCs w:val="24"/>
+        </w:rPr>
+      </w:pPr>
+      <w:r>
+        <w:rPr>
+          <w:rFonts w:ascii="Times New Roman" w:hAnsi="Times New Roman" w:cs="Times New Roman"/>
+          <w:sz w:val="24"/>
+          <w:szCs w:val="24"/>
+        </w:rPr>
+        <w:t>The infocmd field is important as this will issue a</w:t>
+      </w:r>
+      <w:r>
+        <w:rPr>
+          <w:rFonts w:ascii="Times New Roman" w:hAnsi="Times New Roman" w:cs="Times New Roman"/>
+          <w:sz w:val="24"/>
+          <w:szCs w:val="24"/>
+        </w:rPr>
+        <w:t>nd execute a</w:t>
+      </w:r>
+      <w:r>
+        <w:rPr>
+          <w:rFonts w:ascii="Times New Roman" w:hAnsi="Times New Roman" w:cs="Times New Roman"/>
+          <w:sz w:val="24"/>
+          <w:szCs w:val="24"/>
+        </w:rPr>
+        <w:t xml:space="preserve"> command instead of a preset information field like what we would use if we ran a plain info field. The plain info field beacons a preset message.</w:t>
       </w:r>
     </w:p>
     <w:p>
@@ -702,6 +723,7 @@
           <w:sz w:val="24"/>
           <w:szCs w:val="24"/>
         </w:rPr>
+        <w:lastRenderedPageBreak/>
         <w:t>NOTE ABOUT ALERTS</w:t>
       </w:r>
     </w:p>
@@ -761,7 +783,23 @@
           <w:sz w:val="24"/>
           <w:szCs w:val="24"/>
         </w:rPr>
-        <w:t>I have not tested this on any other platforms such as Windows or Mac. If you have the capability and you’d like to try it, go for it! This is open source software after all.</w:t>
+        <w:t>I have not tested this on Mac</w:t>
+      </w:r>
+      <w:r>
+        <w:rPr>
+          <w:rFonts w:ascii="Times New Roman" w:hAnsi="Times New Roman" w:cs="Times New Roman"/>
+          <w:sz w:val="24"/>
+          <w:szCs w:val="24"/>
+        </w:rPr>
+        <w:t>/Apple</w:t>
+      </w:r>
+      <w:r>
+        <w:rPr>
+          <w:rFonts w:ascii="Times New Roman" w:hAnsi="Times New Roman" w:cs="Times New Roman"/>
+          <w:sz w:val="24"/>
+          <w:szCs w:val="24"/>
+        </w:rPr>
+        <w:t>. If you have the capability and you’d like to try it, go for it! This is open source software after all.</w:t>
       </w:r>
     </w:p>
     <w:p>
